--- a/ideas.docx
+++ b/ideas.docx
@@ -58,9 +58,8 @@
           <w:szCs w:val="20"/>
           <w:lang w:val="en-GB"/>
         </w:rPr>
-        <w:t xml:space="preserve">Attila </w:t>
-      </w:r>
-      <w:proofErr w:type="spellStart"/>
+        <w:t>Attila Sz</w:t>
+      </w:r>
       <w:r>
         <w:rPr>
           <w:rFonts w:ascii="Open Sans" w:hAnsi="Open Sans" w:cs="Open Sans"/>
@@ -69,32 +68,8 @@
           <w:color w:val="373A3C"/>
           <w:sz w:val="20"/>
           <w:szCs w:val="20"/>
-          <w:lang w:val="en-GB"/>
-        </w:rPr>
-        <w:t>Sz</w:t>
-      </w:r>
-      <w:r>
-        <w:rPr>
-          <w:rFonts w:ascii="Open Sans" w:hAnsi="Open Sans" w:cs="Open Sans"/>
-          <w:i/>
-          <w:iCs/>
-          <w:color w:val="373A3C"/>
-          <w:sz w:val="20"/>
-          <w:szCs w:val="20"/>
-        </w:rPr>
-        <w:t>űts</w:t>
-      </w:r>
-      <w:proofErr w:type="spellEnd"/>
-      <w:r>
-        <w:rPr>
-          <w:rFonts w:ascii="Open Sans" w:hAnsi="Open Sans" w:cs="Open Sans"/>
-          <w:i/>
-          <w:iCs/>
-          <w:color w:val="373A3C"/>
-          <w:sz w:val="20"/>
-          <w:szCs w:val="20"/>
-        </w:rPr>
-        <w:t>, Dominik Gulácsy</w:t>
+        </w:rPr>
+        <w:t>űts, Dominik Gulácsy</w:t>
       </w:r>
     </w:p>
     <w:p>
@@ -654,20 +629,8 @@
           <w:szCs w:val="22"/>
           <w:lang w:val="en-GB"/>
         </w:rPr>
-        <w:t xml:space="preserve">Remove PUDO from places where newspaper sales or other </w:t>
-      </w:r>
-      <w:proofErr w:type="spellStart"/>
-      <w:r>
-        <w:rPr>
-          <w:rFonts w:ascii="Open Sans" w:hAnsi="Open Sans" w:cs="Open Sans"/>
-          <w:color w:val="373A3C"/>
-          <w:sz w:val="22"/>
-          <w:szCs w:val="22"/>
-          <w:lang w:val="en-GB"/>
-        </w:rPr>
-        <w:t>personel</w:t>
-      </w:r>
-      <w:proofErr w:type="spellEnd"/>
+        <w:t>Remove PUDO from places where newspaper sales or other personel</w:t>
+      </w:r>
       <w:r>
         <w:rPr>
           <w:rFonts w:ascii="Open Sans" w:hAnsi="Open Sans" w:cs="Open Sans"/>
@@ -711,7 +674,7 @@
           <w:sz w:val="22"/>
           <w:szCs w:val="22"/>
         </w:rPr>
-        <w:t xml:space="preserve">Check whether more newspaper focused are more profitable or those which are not? </w:t>
+        <w:t>Check whether more newspaper focused are more profitable or those which are not?</w:t>
       </w:r>
     </w:p>
     <w:p>
